--- a/Practice/Practice.docx
+++ b/Practice/Practice.docx
@@ -109,8 +109,6 @@
         </w:rPr>
         <w:t>Git</w:t>
       </w:r>
-      <w:bookmarkStart w:id="0" w:name="_GoBack"/>
-      <w:bookmarkEnd w:id="0"/>
     </w:p>
     <w:p>
       <w:pPr>
@@ -121,10 +119,23 @@
         <w:spacing w:after="0" w:line="240" w:lineRule="auto"/>
         <w:jc w:val="both"/>
         <w:rPr>
+          <w:rFonts w:ascii="Times New Roman" w:hAnsi="Times New Roman" w:cs="Times New Roman"/>
           <w:color w:val="000000" w:themeColor="text1"/>
-          <w:lang w:val="en-US"/>
-        </w:rPr>
-      </w:pPr>
+          <w:sz w:val="20"/>
+          <w:szCs w:val="20"/>
+          <w:lang w:val="en-US"/>
+        </w:rPr>
+      </w:pPr>
+      <w:r>
+        <w:rPr>
+          <w:rFonts w:ascii="Times New Roman" w:hAnsi="Times New Roman" w:cs="Times New Roman"/>
+          <w:color w:val="000000" w:themeColor="text1"/>
+          <w:sz w:val="20"/>
+          <w:szCs w:val="20"/>
+          <w:lang w:val="en-US"/>
+        </w:rPr>
+        <w:t>Charles Proxy, Fiddler</w:t>
+      </w:r>
     </w:p>
     <w:p>
       <w:pPr>
@@ -153,111 +164,8 @@
           <w:lang w:val="en-US"/>
         </w:rPr>
       </w:pPr>
-    </w:p>
-    <w:p>
-      <w:pPr>
-        <w:shd w:val="clear" w:color="auto" w:fill="FFFFFF" w:themeFill="background1"/>
-        <w:autoSpaceDE w:val="0"/>
-        <w:autoSpaceDN w:val="0"/>
-        <w:adjustRightInd w:val="0"/>
-        <w:spacing w:after="0" w:line="240" w:lineRule="auto"/>
-        <w:jc w:val="both"/>
-        <w:rPr>
-          <w:rFonts w:ascii="Times New Roman" w:hAnsi="Times New Roman" w:cs="Times New Roman"/>
-          <w:color w:val="FF0000"/>
-          <w:sz w:val="20"/>
-          <w:szCs w:val="20"/>
-          <w:lang w:val="en-US"/>
-        </w:rPr>
-      </w:pPr>
-      <w:r>
-        <w:rPr>
-          <w:rFonts w:ascii="Times New Roman" w:hAnsi="Times New Roman" w:cs="Times New Roman"/>
-          <w:color w:val="FF0000"/>
-          <w:sz w:val="20"/>
-          <w:szCs w:val="20"/>
-          <w:lang w:val="en-US"/>
-        </w:rPr>
-        <w:t>Charles Proxy</w:t>
-      </w:r>
-      <w:r>
-        <w:rPr>
-          <w:rFonts w:ascii="Times New Roman" w:hAnsi="Times New Roman" w:cs="Times New Roman"/>
-          <w:color w:val="FF0000"/>
-          <w:sz w:val="20"/>
-          <w:szCs w:val="20"/>
-          <w:lang w:val="en-US"/>
-        </w:rPr>
-        <w:t xml:space="preserve"> </w:t>
-      </w:r>
-      <w:r>
-        <w:rPr>
-          <w:rFonts w:ascii="Times New Roman" w:hAnsi="Times New Roman" w:cs="Times New Roman"/>
-          <w:color w:val="FF0000"/>
-          <w:sz w:val="20"/>
-          <w:szCs w:val="20"/>
-        </w:rPr>
-        <w:t>и</w:t>
-      </w:r>
-      <w:r>
-        <w:rPr>
-          <w:rFonts w:ascii="Times New Roman" w:hAnsi="Times New Roman" w:cs="Times New Roman"/>
-          <w:color w:val="FF0000"/>
-          <w:sz w:val="20"/>
-          <w:szCs w:val="20"/>
-          <w:lang w:val="en-US"/>
-        </w:rPr>
-        <w:t xml:space="preserve"> </w:t>
-      </w:r>
-      <w:r>
-        <w:rPr>
-          <w:rFonts w:ascii="Times New Roman" w:hAnsi="Times New Roman" w:cs="Times New Roman"/>
-          <w:color w:val="FF0000"/>
-          <w:sz w:val="20"/>
-          <w:szCs w:val="20"/>
-          <w:lang w:val="en-US"/>
-        </w:rPr>
-        <w:t>(</w:t>
-      </w:r>
-      <w:r>
-        <w:rPr>
-          <w:rFonts w:ascii="Times New Roman" w:hAnsi="Times New Roman" w:cs="Times New Roman"/>
-          <w:color w:val="FF0000"/>
-          <w:sz w:val="20"/>
-          <w:szCs w:val="20"/>
-        </w:rPr>
-        <w:t>или</w:t>
-      </w:r>
-      <w:r>
-        <w:rPr>
-          <w:rFonts w:ascii="Times New Roman" w:hAnsi="Times New Roman" w:cs="Times New Roman"/>
-          <w:color w:val="FF0000"/>
-          <w:sz w:val="20"/>
-          <w:szCs w:val="20"/>
-          <w:lang w:val="en-US"/>
-        </w:rPr>
-        <w:t>)</w:t>
-      </w:r>
-      <w:r>
-        <w:rPr>
-          <w:rFonts w:ascii="Times New Roman" w:hAnsi="Times New Roman" w:cs="Times New Roman"/>
-          <w:color w:val="FF0000"/>
-          <w:sz w:val="20"/>
-          <w:szCs w:val="20"/>
-          <w:lang w:val="en-US"/>
-        </w:rPr>
-        <w:t xml:space="preserve"> </w:t>
-      </w:r>
-      <w:r>
-        <w:rPr>
-          <w:rFonts w:ascii="Times New Roman" w:hAnsi="Times New Roman" w:cs="Times New Roman"/>
-          <w:color w:val="FF0000"/>
-          <w:sz w:val="20"/>
-          <w:szCs w:val="20"/>
-          <w:lang w:val="en-US"/>
-        </w:rPr>
-        <w:t>Fiddler</w:t>
-      </w:r>
+      <w:bookmarkStart w:id="0" w:name="_GoBack"/>
+      <w:bookmarkEnd w:id="0"/>
     </w:p>
     <w:p>
       <w:pPr>

--- a/Practice/Practice.docx
+++ b/Practice/Practice.docx
@@ -146,10 +146,23 @@
         <w:spacing w:after="0" w:line="240" w:lineRule="auto"/>
         <w:jc w:val="both"/>
         <w:rPr>
+          <w:rFonts w:ascii="Times New Roman" w:hAnsi="Times New Roman" w:cs="Times New Roman"/>
           <w:color w:val="000000" w:themeColor="text1"/>
-          <w:lang w:val="en-US"/>
-        </w:rPr>
-      </w:pPr>
+          <w:sz w:val="20"/>
+          <w:szCs w:val="20"/>
+          <w:lang w:val="en-US"/>
+        </w:rPr>
+      </w:pPr>
+      <w:r>
+        <w:rPr>
+          <w:rFonts w:ascii="Times New Roman" w:hAnsi="Times New Roman" w:cs="Times New Roman"/>
+          <w:color w:val="000000" w:themeColor="text1"/>
+          <w:sz w:val="20"/>
+          <w:szCs w:val="20"/>
+          <w:lang w:val="en-US"/>
+        </w:rPr>
+        <w:t>PICT</w:t>
+      </w:r>
     </w:p>
     <w:p>
       <w:pPr>
@@ -164,8 +177,6 @@
           <w:lang w:val="en-US"/>
         </w:rPr>
       </w:pPr>
-      <w:bookmarkStart w:id="0" w:name="_GoBack"/>
-      <w:bookmarkEnd w:id="0"/>
     </w:p>
     <w:p>
       <w:pPr>
@@ -176,23 +187,10 @@
         <w:spacing w:after="0" w:line="240" w:lineRule="auto"/>
         <w:jc w:val="both"/>
         <w:rPr>
-          <w:rFonts w:ascii="Times New Roman" w:hAnsi="Times New Roman" w:cs="Times New Roman"/>
-          <w:color w:val="FF0000"/>
-          <w:sz w:val="20"/>
-          <w:szCs w:val="20"/>
-          <w:lang w:val="en-US"/>
-        </w:rPr>
-      </w:pPr>
-      <w:r>
-        <w:rPr>
-          <w:rFonts w:ascii="Times New Roman" w:hAnsi="Times New Roman" w:cs="Times New Roman"/>
-          <w:color w:val="FF0000"/>
-          <w:sz w:val="20"/>
-          <w:szCs w:val="20"/>
-          <w:lang w:val="en-US"/>
-        </w:rPr>
-        <w:t>PICT</w:t>
-      </w:r>
+          <w:color w:val="000000" w:themeColor="text1"/>
+          <w:lang w:val="en-US"/>
+        </w:rPr>
+      </w:pPr>
     </w:p>
     <w:p>
       <w:pPr>
@@ -258,6 +256,8 @@
         </w:rPr>
         <w:t>Linux</w:t>
       </w:r>
+      <w:bookmarkStart w:id="0" w:name="_GoBack"/>
+      <w:bookmarkEnd w:id="0"/>
     </w:p>
     <w:sectPr>
       <w:pgSz w:w="11906" w:h="16838"/>
